--- a/4.Unreal/Apuntes5-InteractionJuan.docx
+++ b/4.Unreal/Apuntes5-InteractionJuan.docx
@@ -1,6 +1,6 @@
 
 <file path=word/document.xml><?xml version="1.0" encoding="utf-8"?>
-<w:document xmlns:wpc="http://schemas.microsoft.com/office/word/2010/wordprocessingCanvas" xmlns:cx="http://schemas.microsoft.com/office/drawing/2014/chartex" xmlns:cx1="http://schemas.microsoft.com/office/drawing/2015/9/8/chartex" xmlns:cx2="http://schemas.microsoft.com/office/drawing/2015/10/21/chartex" xmlns:cx3="http://schemas.microsoft.com/office/drawing/2016/5/9/chartex" xmlns:cx4="http://schemas.microsoft.com/office/drawing/2016/5/10/chartex" xmlns:cx5="http://schemas.microsoft.com/office/drawing/2016/5/11/chartex" xmlns:cx6="http://schemas.microsoft.com/office/drawing/2016/5/12/chartex" xmlns:cx7="http://schemas.microsoft.com/office/drawing/2016/5/13/chartex" xmlns:cx8="http://schemas.microsoft.com/office/drawing/2016/5/14/chartex" xmlns:mc="http://schemas.openxmlformats.org/markup-compatibility/2006" xmlns:aink="http://schemas.microsoft.com/office/drawing/2016/ink" xmlns:am3d="http://schemas.microsoft.com/office/drawing/2017/model3d" xmlns:o="urn:schemas-microsoft-com:office:office" xmlns:oel="http://schemas.microsoft.com/office/2019/extlst" xmlns:r="http://schemas.openxmlformats.org/officeDocument/2006/relationships" xmlns:m="http://schemas.openxmlformats.org/officeDocument/2006/math" xmlns:v="urn:schemas-microsoft-com:vml" xmlns:wp14="http://schemas.microsoft.com/office/word/2010/wordprocessingDrawing" xmlns:wp="http://schemas.openxmlformats.org/drawingml/2006/wordprocessingDrawing" xmlns:w10="urn:schemas-microsoft-com:office:word" xmlns:w="http://schemas.openxmlformats.org/wordprocessingml/2006/main" xmlns:w14="http://schemas.microsoft.com/office/word/2010/wordml" xmlns:w15="http://schemas.microsoft.com/office/word/2012/wordml" xmlns:w16cex="http://schemas.microsoft.com/office/word/2018/wordml/cex" xmlns:w16cid="http://schemas.microsoft.com/office/word/2016/wordml/cid" xmlns:w16="http://schemas.microsoft.com/office/word/2018/wordml" xmlns:w16sdtdh="http://schemas.microsoft.com/office/word/2020/wordml/sdtdatahash" xmlns:w16se="http://schemas.microsoft.com/office/word/2015/wordml/symex" xmlns:wpg="http://schemas.microsoft.com/office/word/2010/wordprocessingGroup" xmlns:wpi="http://schemas.microsoft.com/office/word/2010/wordprocessingInk" xmlns:wne="http://schemas.microsoft.com/office/word/2006/wordml" xmlns:wps="http://schemas.microsoft.com/office/word/2010/wordprocessingShape" mc:Ignorable="w14 w15 w16se w16cid w16 w16cex w16sdtdh wp14">
+<w:document xmlns:wpc="http://schemas.microsoft.com/office/word/2010/wordprocessingCanvas" xmlns:cx="http://schemas.microsoft.com/office/drawing/2014/chartex" xmlns:cx1="http://schemas.microsoft.com/office/drawing/2015/9/8/chartex" xmlns:cx2="http://schemas.microsoft.com/office/drawing/2015/10/21/chartex" xmlns:cx3="http://schemas.microsoft.com/office/drawing/2016/5/9/chartex" xmlns:cx4="http://schemas.microsoft.com/office/drawing/2016/5/10/chartex" xmlns:cx5="http://schemas.microsoft.com/office/drawing/2016/5/11/chartex" xmlns:cx6="http://schemas.microsoft.com/office/drawing/2016/5/12/chartex" xmlns:cx7="http://schemas.microsoft.com/office/drawing/2016/5/13/chartex" xmlns:cx8="http://schemas.microsoft.com/office/drawing/2016/5/14/chartex" xmlns:mc="http://schemas.openxmlformats.org/markup-compatibility/2006" xmlns:aink="http://schemas.microsoft.com/office/drawing/2016/ink" xmlns:am3d="http://schemas.microsoft.com/office/drawing/2017/model3d" xmlns:o="urn:schemas-microsoft-com:office:office" xmlns:oel="http://schemas.microsoft.com/office/2019/extlst" xmlns:r="http://schemas.openxmlformats.org/officeDocument/2006/relationships" xmlns:m="http://schemas.openxmlformats.org/officeDocument/2006/math" xmlns:v="urn:schemas-microsoft-com:vml" xmlns:wp14="http://schemas.microsoft.com/office/word/2010/wordprocessingDrawing" xmlns:wp="http://schemas.openxmlformats.org/drawingml/2006/wordprocessingDrawing" xmlns:w10="urn:schemas-microsoft-com:office:word" xmlns:w="http://schemas.openxmlformats.org/wordprocessingml/2006/main" xmlns:w14="http://schemas.microsoft.com/office/word/2010/wordml" xmlns:w15="http://schemas.microsoft.com/office/word/2012/wordml" xmlns:w16cex="http://schemas.microsoft.com/office/word/2018/wordml/cex" xmlns:w16cid="http://schemas.microsoft.com/office/word/2016/wordml/cid" xmlns:w16="http://schemas.microsoft.com/office/word/2018/wordml" xmlns:w16du="http://schemas.microsoft.com/office/word/2023/wordml/word16du" xmlns:w16sdtdh="http://schemas.microsoft.com/office/word/2020/wordml/sdtdatahash" xmlns:w16se="http://schemas.microsoft.com/office/word/2015/wordml/symex" xmlns:wpg="http://schemas.microsoft.com/office/word/2010/wordprocessingGroup" xmlns:wpi="http://schemas.microsoft.com/office/word/2010/wordprocessingInk" xmlns:wne="http://schemas.microsoft.com/office/word/2006/wordml" xmlns:wps="http://schemas.microsoft.com/office/word/2010/wordprocessingShape" mc:Ignorable="w14 w15 w16se w16cid w16 w16cex w16sdtdh wp14">
   <w:body>
     <w:p>
       <w:pPr>
@@ -23,6 +23,7 @@
     </w:p>
     <w:p>
       <w:pPr>
+        <w:pStyle w:val="Heading2"/>
         <w:rPr>
           <w:lang w:val="en-GB"/>
         </w:rPr>
@@ -302,6 +303,20 @@
     </w:p>
     <w:p>
       <w:pPr>
+        <w:pStyle w:val="Heading2"/>
+        <w:rPr>
+          <w:lang w:val="en-GB"/>
+        </w:rPr>
+      </w:pPr>
+      <w:r>
+        <w:rPr>
+          <w:lang w:val="en-GB"/>
+        </w:rPr>
+        <w:t>Order by Priority</w:t>
+      </w:r>
+    </w:p>
+    <w:p>
+      <w:pPr>
         <w:rPr>
           <w:lang w:val="en-GB"/>
         </w:rPr>
@@ -318,7 +333,13 @@
         <w:rPr>
           <w:lang w:val="en-GB"/>
         </w:rPr>
-        <w:t xml:space="preserve">: we must check if the new Interactuable was the same that before (to not check the change). And we sort the array. </w:t>
+        <w:t>: we must check if the new Interactuable was the same that before (to not check the change). And we sort the array</w:t>
+      </w:r>
+      <w:r>
+        <w:rPr>
+          <w:lang w:val="en-GB"/>
+        </w:rPr>
+        <w:t xml:space="preserve"> by priority</w:t>
       </w:r>
     </w:p>
     <w:p>
@@ -342,14 +363,21 @@
       </w:pPr>
       <w:r>
         <w:rPr>
-          <w:noProof/>
           <w:lang w:val="en-GB"/>
         </w:rPr>
         <w:drawing>
-          <wp:inline distT="0" distB="0" distL="0" distR="0" wp14:anchorId="2A1A9EC0" wp14:editId="6F33DD5A">
-            <wp:extent cx="4753303" cy="1822174"/>
-            <wp:effectExtent l="0" t="0" r="0" b="6985"/>
-            <wp:docPr id="5" name="Imagen 5" descr="Texto&#10;&#10;Descripción generada automáticamente"/>
+          <wp:anchor distT="0" distB="0" distL="114300" distR="114300" simplePos="0" relativeHeight="251658240" behindDoc="0" locked="0" layoutInCell="1" allowOverlap="1" wp14:anchorId="3C1EB656" wp14:editId="23048E76">
+            <wp:simplePos x="0" y="0"/>
+            <wp:positionH relativeFrom="column">
+              <wp:posOffset>82372</wp:posOffset>
+            </wp:positionH>
+            <wp:positionV relativeFrom="paragraph">
+              <wp:posOffset>1124585</wp:posOffset>
+            </wp:positionV>
+            <wp:extent cx="5400040" cy="1538605"/>
+            <wp:effectExtent l="0" t="0" r="0" b="4445"/>
+            <wp:wrapNone/>
+            <wp:docPr id="988411273" name="Picture 1" descr="A screen shot of a computer code&#10;&#10;Description automatically generated with low confidence"/>
             <wp:cNvGraphicFramePr>
               <a:graphicFrameLocks xmlns:a="http://schemas.openxmlformats.org/drawingml/2006/main" noChangeAspect="1"/>
             </wp:cNvGraphicFramePr>
@@ -357,11 +385,17 @@
               <a:graphicData uri="http://schemas.openxmlformats.org/drawingml/2006/picture">
                 <pic:pic xmlns:pic="http://schemas.openxmlformats.org/drawingml/2006/picture">
                   <pic:nvPicPr>
-                    <pic:cNvPr id="5" name="Imagen 5" descr="Texto&#10;&#10;Descripción generada automáticamente"/>
+                    <pic:cNvPr id="988411273" name="Picture 1" descr="A screen shot of a computer code&#10;&#10;Description automatically generated with low confidence"/>
                     <pic:cNvPicPr/>
                   </pic:nvPicPr>
                   <pic:blipFill>
-                    <a:blip r:embed="rId8"/>
+                    <a:blip r:embed="rId8">
+                      <a:extLst>
+                        <a:ext uri="{28A0092B-C50C-407E-A947-70E740481C1C}">
+                          <a14:useLocalDpi xmlns:a14="http://schemas.microsoft.com/office/drawing/2010/main" val="0"/>
+                        </a:ext>
+                      </a:extLst>
+                    </a:blip>
                     <a:stretch>
                       <a:fillRect/>
                     </a:stretch>
@@ -369,7 +403,53 @@
                   <pic:spPr>
                     <a:xfrm>
                       <a:off x="0" y="0"/>
-                      <a:ext cx="4755800" cy="1823131"/>
+                      <a:ext cx="5400040" cy="1538605"/>
+                    </a:xfrm>
+                    <a:prstGeom prst="rect">
+                      <a:avLst/>
+                    </a:prstGeom>
+                  </pic:spPr>
+                </pic:pic>
+              </a:graphicData>
+            </a:graphic>
+            <wp14:sizeRelH relativeFrom="page">
+              <wp14:pctWidth>0</wp14:pctWidth>
+            </wp14:sizeRelH>
+            <wp14:sizeRelV relativeFrom="page">
+              <wp14:pctHeight>0</wp14:pctHeight>
+            </wp14:sizeRelV>
+          </wp:anchor>
+        </w:drawing>
+      </w:r>
+      <w:r>
+        <w:rPr>
+          <w:lang w:val="en-GB"/>
+        </w:rPr>
+        <w:drawing>
+          <wp:inline distT="0" distB="0" distL="0" distR="0" wp14:anchorId="0BCA0E7A" wp14:editId="2DC45709">
+            <wp:extent cx="5400040" cy="2640330"/>
+            <wp:effectExtent l="0" t="0" r="0" b="7620"/>
+            <wp:docPr id="2125853307" name="Picture 1" descr="A screen shot of a computer program&#10;&#10;Description automatically generated with low confidence"/>
+            <wp:cNvGraphicFramePr>
+              <a:graphicFrameLocks xmlns:a="http://schemas.openxmlformats.org/drawingml/2006/main" noChangeAspect="1"/>
+            </wp:cNvGraphicFramePr>
+            <a:graphic xmlns:a="http://schemas.openxmlformats.org/drawingml/2006/main">
+              <a:graphicData uri="http://schemas.openxmlformats.org/drawingml/2006/picture">
+                <pic:pic xmlns:pic="http://schemas.openxmlformats.org/drawingml/2006/picture">
+                  <pic:nvPicPr>
+                    <pic:cNvPr id="2125853307" name="Picture 1" descr="A screen shot of a computer program&#10;&#10;Description automatically generated with low confidence"/>
+                    <pic:cNvPicPr/>
+                  </pic:nvPicPr>
+                  <pic:blipFill>
+                    <a:blip r:embed="rId9"/>
+                    <a:stretch>
+                      <a:fillRect/>
+                    </a:stretch>
+                  </pic:blipFill>
+                  <pic:spPr>
+                    <a:xfrm>
+                      <a:off x="0" y="0"/>
+                      <a:ext cx="5400040" cy="2640330"/>
                     </a:xfrm>
                     <a:prstGeom prst="rect">
                       <a:avLst/>
@@ -383,22 +463,31 @@
       </w:r>
     </w:p>
     <w:p>
-      <w:pPr>
-        <w:rPr>
-          <w:lang w:val="en-GB"/>
-        </w:rPr>
-      </w:pPr>
-    </w:p>
-    <w:p>
-      <w:pPr>
-        <w:rPr>
-          <w:lang w:val="en-GB"/>
-        </w:rPr>
-      </w:pPr>
-      <w:r>
-        <w:rPr>
-          <w:lang w:val="en-GB"/>
-        </w:rPr>
+      <w:r>
+        <w:rPr>
+          <w:b/>
+          <w:bCs/>
+        </w:rPr>
+        <w:t>AddUnique</w:t>
+      </w:r>
+      <w:r>
+        <w:t xml:space="preserve"> (si ya está no me lo añade).</w:t>
+      </w:r>
+    </w:p>
+    <w:p>
+      <w:r>
+        <w:rPr>
+          <w:b/>
+          <w:bCs/>
+        </w:rPr>
+        <w:t>StableSort</w:t>
+      </w:r>
+      <w:r>
+        <w:t xml:space="preserve"> (si tienen la misma prioridad, no los cambia)</w:t>
+      </w:r>
+    </w:p>
+    <w:p>
+      <w:r>
         <w:t xml:space="preserve">Destroy() </w:t>
       </w:r>
       <w:r>
@@ -408,10 +497,58 @@
         <w:sym w:font="Wingdings" w:char="F0E0"/>
       </w:r>
       <w:r>
-        <w:rPr>
-          <w:lang w:val="en-GB"/>
-        </w:rPr>
         <w:t xml:space="preserve"> se destruye</w:t>
+      </w:r>
+    </w:p>
+    <w:p/>
+    <w:p>
+      <w:r>
+        <w:t>Deberes: que pasa si quiero que algo deje de ser interactuable. Estoy dentro del collider y alguien me da la llave, tengo que refrescar el estado. ¿Cómo se hace sin tener un puntero al player?</w:t>
+      </w:r>
+    </w:p>
+    <w:p>
+      <w:r>
+        <w:drawing>
+          <wp:inline distT="0" distB="0" distL="0" distR="0" wp14:anchorId="386DA231" wp14:editId="4BF04804">
+            <wp:extent cx="5400040" cy="254000"/>
+            <wp:effectExtent l="0" t="0" r="0" b="0"/>
+            <wp:docPr id="2043687417" name="Picture 1"/>
+            <wp:cNvGraphicFramePr>
+              <a:graphicFrameLocks xmlns:a="http://schemas.openxmlformats.org/drawingml/2006/main" noChangeAspect="1"/>
+            </wp:cNvGraphicFramePr>
+            <a:graphic xmlns:a="http://schemas.openxmlformats.org/drawingml/2006/main">
+              <a:graphicData uri="http://schemas.openxmlformats.org/drawingml/2006/picture">
+                <pic:pic xmlns:pic="http://schemas.openxmlformats.org/drawingml/2006/picture">
+                  <pic:nvPicPr>
+                    <pic:cNvPr id="2043687417" name=""/>
+                    <pic:cNvPicPr/>
+                  </pic:nvPicPr>
+                  <pic:blipFill>
+                    <a:blip r:embed="rId10"/>
+                    <a:stretch>
+                      <a:fillRect/>
+                    </a:stretch>
+                  </pic:blipFill>
+                  <pic:spPr>
+                    <a:xfrm>
+                      <a:off x="0" y="0"/>
+                      <a:ext cx="5400040" cy="254000"/>
+                    </a:xfrm>
+                    <a:prstGeom prst="rect">
+                      <a:avLst/>
+                    </a:prstGeom>
+                  </pic:spPr>
+                </pic:pic>
+              </a:graphicData>
+            </a:graphic>
+          </wp:inline>
+        </w:drawing>
+      </w:r>
+    </w:p>
+    <w:p>
+      <w:r>
+        <w:lastRenderedPageBreak/>
+        <w:t>Yo cuando empezaba a interaccionar le pasaba el Owner, pues me guardo la referencia a ese Actor (sin ser Player) y con ese actor ya puedo checkear el Componente de Interacción.</w:t>
       </w:r>
     </w:p>
     <w:sectPr>
@@ -825,6 +962,28 @@
     <w:name w:val="Normal"/>
     <w:qFormat/>
   </w:style>
+  <w:style w:type="paragraph" w:styleId="Heading2">
+    <w:name w:val="heading 2"/>
+    <w:basedOn w:val="Normal"/>
+    <w:next w:val="Normal"/>
+    <w:link w:val="Heading2Char"/>
+    <w:uiPriority w:val="9"/>
+    <w:unhideWhenUsed/>
+    <w:qFormat/>
+    <w:rsid w:val="009B4BC7"/>
+    <w:pPr>
+      <w:keepNext/>
+      <w:keepLines/>
+      <w:spacing w:before="40" w:after="0"/>
+      <w:outlineLvl w:val="1"/>
+    </w:pPr>
+    <w:rPr>
+      <w:rFonts w:asciiTheme="majorHAnsi" w:eastAsiaTheme="majorEastAsia" w:hAnsiTheme="majorHAnsi" w:cstheme="majorBidi"/>
+      <w:color w:val="2F5496" w:themeColor="accent1" w:themeShade="BF"/>
+      <w:sz w:val="26"/>
+      <w:szCs w:val="26"/>
+    </w:rPr>
+  </w:style>
   <w:style w:type="character" w:default="1" w:styleId="DefaultParagraphFont">
     <w:name w:val="Default Paragraph Font"/>
     <w:uiPriority w:val="1"/>
@@ -851,6 +1010,19 @@
     <w:uiPriority w:val="99"/>
     <w:semiHidden/>
     <w:unhideWhenUsed/>
+  </w:style>
+  <w:style w:type="character" w:customStyle="1" w:styleId="Heading2Char">
+    <w:name w:val="Heading 2 Char"/>
+    <w:basedOn w:val="DefaultParagraphFont"/>
+    <w:link w:val="Heading2"/>
+    <w:uiPriority w:val="9"/>
+    <w:rsid w:val="009B4BC7"/>
+    <w:rPr>
+      <w:rFonts w:asciiTheme="majorHAnsi" w:eastAsiaTheme="majorEastAsia" w:hAnsiTheme="majorHAnsi" w:cstheme="majorBidi"/>
+      <w:color w:val="2F5496" w:themeColor="accent1" w:themeShade="BF"/>
+      <w:sz w:val="26"/>
+      <w:szCs w:val="26"/>
+    </w:rPr>
   </w:style>
 </w:styles>
 </file>
